--- a/21661029_DoNgocQuang_BC2211.docx
+++ b/21661029_DoNgocQuang_BC2211.docx
@@ -27,6 +27,9 @@
     </w:p>
     <w:p>
       <w:r>
+        <w:rPr>
+          <w:noProof/>
+        </w:rPr>
         <w:drawing>
           <wp:inline distT="0" distB="0" distL="0" distR="0" wp14:anchorId="051A642E" wp14:editId="44EB241E">
             <wp:extent cx="4505954" cy="5820587"/>
@@ -105,6 +108,9 @@
     </w:p>
     <w:p>
       <w:r>
+        <w:rPr>
+          <w:noProof/>
+        </w:rPr>
         <w:drawing>
           <wp:inline distT="0" distB="0" distL="0" distR="0" wp14:anchorId="4F84723F" wp14:editId="2341C2FC">
             <wp:extent cx="4658375" cy="6277851"/>
@@ -174,6 +180,9 @@
     </w:p>
     <w:p>
       <w:r>
+        <w:rPr>
+          <w:noProof/>
+        </w:rPr>
         <w:drawing>
           <wp:inline distT="0" distB="0" distL="0" distR="0" wp14:anchorId="58BD7CE2" wp14:editId="24E972C2">
             <wp:extent cx="2172003" cy="2524477"/>
@@ -229,6 +238,9 @@
     </w:p>
     <w:p>
       <w:r>
+        <w:rPr>
+          <w:noProof/>
+        </w:rPr>
         <w:drawing>
           <wp:inline distT="0" distB="0" distL="0" distR="0" wp14:anchorId="2205E76A" wp14:editId="7D3CFBC8">
             <wp:extent cx="5943600" cy="2731135"/>
@@ -280,11 +292,12 @@
       <w:r>
         <w:t xml:space="preserve"> category</w:t>
       </w:r>
-      <w:bookmarkStart w:id="0" w:name="_GoBack"/>
-      <w:bookmarkEnd w:id="0"/>
-    </w:p>
-    <w:p>
-      <w:r>
+    </w:p>
+    <w:p>
+      <w:r>
+        <w:rPr>
+          <w:noProof/>
+        </w:rPr>
         <w:drawing>
           <wp:inline distT="0" distB="0" distL="0" distR="0" wp14:anchorId="580222D6" wp14:editId="2E57B90B">
             <wp:extent cx="5943600" cy="2585085"/>
@@ -321,6 +334,126 @@
           </wp:inline>
         </w:drawing>
       </w:r>
+    </w:p>
+    <w:p>
+      <w:r>
+        <w:drawing>
+          <wp:inline distT="0" distB="0" distL="0" distR="0" wp14:anchorId="2213AD40" wp14:editId="58FC95B5">
+            <wp:extent cx="5687219" cy="2172003"/>
+            <wp:effectExtent l="0" t="0" r="8890" b="0"/>
+            <wp:docPr id="6" name="Picture 6"/>
+            <wp:cNvGraphicFramePr>
+              <a:graphicFrameLocks xmlns:a="http://schemas.openxmlformats.org/drawingml/2006/main" noChangeAspect="1"/>
+            </wp:cNvGraphicFramePr>
+            <a:graphic xmlns:a="http://schemas.openxmlformats.org/drawingml/2006/main">
+              <a:graphicData uri="http://schemas.openxmlformats.org/drawingml/2006/picture">
+                <pic:pic xmlns:pic="http://schemas.openxmlformats.org/drawingml/2006/picture">
+                  <pic:nvPicPr>
+                    <pic:cNvPr id="1" name=""/>
+                    <pic:cNvPicPr/>
+                  </pic:nvPicPr>
+                  <pic:blipFill>
+                    <a:blip r:embed="rId9"/>
+                    <a:stretch>
+                      <a:fillRect/>
+                    </a:stretch>
+                  </pic:blipFill>
+                  <pic:spPr>
+                    <a:xfrm>
+                      <a:off x="0" y="0"/>
+                      <a:ext cx="5687219" cy="2172003"/>
+                    </a:xfrm>
+                    <a:prstGeom prst="rect">
+                      <a:avLst/>
+                    </a:prstGeom>
+                  </pic:spPr>
+                </pic:pic>
+              </a:graphicData>
+            </a:graphic>
+          </wp:inline>
+        </w:drawing>
+      </w:r>
+    </w:p>
+    <w:p>
+      <w:r>
+        <w:drawing>
+          <wp:inline distT="0" distB="0" distL="0" distR="0" wp14:anchorId="6BA640F9" wp14:editId="75BF6474">
+            <wp:extent cx="5601482" cy="2114845"/>
+            <wp:effectExtent l="0" t="0" r="0" b="0"/>
+            <wp:docPr id="7" name="Picture 7"/>
+            <wp:cNvGraphicFramePr>
+              <a:graphicFrameLocks xmlns:a="http://schemas.openxmlformats.org/drawingml/2006/main" noChangeAspect="1"/>
+            </wp:cNvGraphicFramePr>
+            <a:graphic xmlns:a="http://schemas.openxmlformats.org/drawingml/2006/main">
+              <a:graphicData uri="http://schemas.openxmlformats.org/drawingml/2006/picture">
+                <pic:pic xmlns:pic="http://schemas.openxmlformats.org/drawingml/2006/picture">
+                  <pic:nvPicPr>
+                    <pic:cNvPr id="1" name=""/>
+                    <pic:cNvPicPr/>
+                  </pic:nvPicPr>
+                  <pic:blipFill>
+                    <a:blip r:embed="rId10"/>
+                    <a:stretch>
+                      <a:fillRect/>
+                    </a:stretch>
+                  </pic:blipFill>
+                  <pic:spPr>
+                    <a:xfrm>
+                      <a:off x="0" y="0"/>
+                      <a:ext cx="5601482" cy="2114845"/>
+                    </a:xfrm>
+                    <a:prstGeom prst="rect">
+                      <a:avLst/>
+                    </a:prstGeom>
+                  </pic:spPr>
+                </pic:pic>
+              </a:graphicData>
+            </a:graphic>
+          </wp:inline>
+        </w:drawing>
+      </w:r>
+    </w:p>
+    <w:p>
+      <w:r>
+        <w:lastRenderedPageBreak/>
+        <w:drawing>
+          <wp:inline distT="0" distB="0" distL="0" distR="0" wp14:anchorId="464AB760" wp14:editId="63FE5F07">
+            <wp:extent cx="5601482" cy="1409897"/>
+            <wp:effectExtent l="0" t="0" r="0" b="0"/>
+            <wp:docPr id="8" name="Picture 8"/>
+            <wp:cNvGraphicFramePr>
+              <a:graphicFrameLocks xmlns:a="http://schemas.openxmlformats.org/drawingml/2006/main" noChangeAspect="1"/>
+            </wp:cNvGraphicFramePr>
+            <a:graphic xmlns:a="http://schemas.openxmlformats.org/drawingml/2006/main">
+              <a:graphicData uri="http://schemas.openxmlformats.org/drawingml/2006/picture">
+                <pic:pic xmlns:pic="http://schemas.openxmlformats.org/drawingml/2006/picture">
+                  <pic:nvPicPr>
+                    <pic:cNvPr id="1" name=""/>
+                    <pic:cNvPicPr/>
+                  </pic:nvPicPr>
+                  <pic:blipFill>
+                    <a:blip r:embed="rId11"/>
+                    <a:stretch>
+                      <a:fillRect/>
+                    </a:stretch>
+                  </pic:blipFill>
+                  <pic:spPr>
+                    <a:xfrm>
+                      <a:off x="0" y="0"/>
+                      <a:ext cx="5601482" cy="1409897"/>
+                    </a:xfrm>
+                    <a:prstGeom prst="rect">
+                      <a:avLst/>
+                    </a:prstGeom>
+                  </pic:spPr>
+                </pic:pic>
+              </a:graphicData>
+            </a:graphic>
+          </wp:inline>
+        </w:drawing>
+      </w:r>
+      <w:bookmarkStart w:id="0" w:name="_GoBack"/>
+      <w:bookmarkEnd w:id="0"/>
     </w:p>
     <w:sectPr>
       <w:pgSz w:w="12240" w:h="15840"/>
